--- a/Planejamento.docx
+++ b/Planejamento.docx
@@ -9,13 +9,7 @@
     </w:p>
     <w:p>
       <w:r>
-        <w:t xml:space="preserve">1 </w:t>
-      </w:r>
-      <w:r>
-        <w:t>Página</w:t>
-      </w:r>
-      <w:r>
-        <w:t xml:space="preserve"> inicial</w:t>
+        <w:t>1 Página inicial</w:t>
       </w:r>
     </w:p>
     <w:p>
@@ -28,30 +22,6 @@
       </w:pPr>
       <w:r>
         <w:t>Menu para navegação rápida estilo modernista</w:t>
-      </w:r>
-    </w:p>
-    <w:p>
-      <w:pPr>
-        <w:pStyle w:val="PargrafodaLista"/>
-        <w:numPr>
-          <w:ilvl w:val="0"/>
-          <w:numId w:val="1"/>
-        </w:numPr>
-      </w:pPr>
-      <w:r>
-        <w:t>Banner simples com Nome e sobre no e uma foto de perfil estilo modernista</w:t>
-      </w:r>
-    </w:p>
-    <w:p>
-      <w:pPr>
-        <w:pStyle w:val="PargrafodaLista"/>
-        <w:numPr>
-          <w:ilvl w:val="0"/>
-          <w:numId w:val="1"/>
-        </w:numPr>
-      </w:pPr>
-      <w:r>
-        <w:t>Redes sociais</w:t>
       </w:r>
     </w:p>
     <w:p>
@@ -63,26 +33,78 @@
         </w:numPr>
       </w:pPr>
       <w:r>
-        <w:t xml:space="preserve">Instagram, </w:t>
-      </w:r>
-      <w:proofErr w:type="spellStart"/>
-      <w:r>
-        <w:t>github</w:t>
-      </w:r>
-      <w:proofErr w:type="spellEnd"/>
-      <w:r>
-        <w:t xml:space="preserve"> entre outras redes </w:t>
-      </w:r>
-    </w:p>
-    <w:p>
-      <w:pPr>
-        <w:pStyle w:val="PargrafodaLista"/>
-        <w:numPr>
-          <w:ilvl w:val="0"/>
+        <w:t>Utilizar menu bootstrap 5</w:t>
+      </w:r>
+    </w:p>
+    <w:p>
+      <w:pPr>
+        <w:pStyle w:val="PargrafodaLista"/>
+        <w:numPr>
+          <w:ilvl w:val="2"/>
           <w:numId w:val="1"/>
         </w:numPr>
       </w:pPr>
       <w:r>
+        <w:t>iniciado 04/09</w:t>
+      </w:r>
+      <w:r>
+        <w:t>,</w:t>
+      </w:r>
+      <w:r>
+        <w:t xml:space="preserve"> </w:t>
+      </w:r>
+      <w:r>
+        <w:t xml:space="preserve"> </w:t>
+      </w:r>
+      <w:r>
+        <w:t>finalização prevista 05/09</w:t>
+      </w:r>
+    </w:p>
+    <w:p>
+      <w:pPr>
+        <w:pStyle w:val="PargrafodaLista"/>
+        <w:numPr>
+          <w:ilvl w:val="0"/>
+          <w:numId w:val="1"/>
+        </w:numPr>
+      </w:pPr>
+      <w:r>
+        <w:t>Banner simples com Nome e sobre no e uma foto de perfil estilo modernista</w:t>
+      </w:r>
+    </w:p>
+    <w:p>
+      <w:pPr>
+        <w:pStyle w:val="PargrafodaLista"/>
+        <w:numPr>
+          <w:ilvl w:val="0"/>
+          <w:numId w:val="1"/>
+        </w:numPr>
+      </w:pPr>
+      <w:r>
+        <w:t>Redes sociais</w:t>
+      </w:r>
+    </w:p>
+    <w:p>
+      <w:pPr>
+        <w:pStyle w:val="PargrafodaLista"/>
+        <w:numPr>
+          <w:ilvl w:val="1"/>
+          <w:numId w:val="1"/>
+        </w:numPr>
+      </w:pPr>
+      <w:r>
+        <w:t xml:space="preserve">Instagram, github entre outras redes </w:t>
+      </w:r>
+    </w:p>
+    <w:p>
+      <w:pPr>
+        <w:pStyle w:val="PargrafodaLista"/>
+        <w:numPr>
+          <w:ilvl w:val="0"/>
+          <w:numId w:val="1"/>
+        </w:numPr>
+      </w:pPr>
+      <w:r>
         <w:t xml:space="preserve">Pequeno texto sobre mim </w:t>
       </w:r>
     </w:p>
@@ -118,13 +140,8 @@
           <w:numId w:val="1"/>
         </w:numPr>
       </w:pPr>
-      <w:proofErr w:type="spellStart"/>
-      <w:r>
-        <w:t>List</w:t>
-      </w:r>
-      <w:proofErr w:type="spellEnd"/>
-      <w:r>
-        <w:t xml:space="preserve"> com principais músicas/filmes favoritas/projetos</w:t>
+      <w:r>
+        <w:t>List com principais músicas/filmes favoritas/projetos</w:t>
       </w:r>
     </w:p>
     <w:p>
@@ -141,13 +158,7 @@
     </w:p>
     <w:p>
       <w:r>
-        <w:t xml:space="preserve">2 </w:t>
-      </w:r>
-      <w:r>
-        <w:t>Página</w:t>
-      </w:r>
-      <w:r>
-        <w:t xml:space="preserve"> fotos</w:t>
+        <w:t>2 Página fotos</w:t>
       </w:r>
     </w:p>
     <w:p>
@@ -212,10 +223,7 @@
     </w:p>
     <w:p>
       <w:r>
-        <w:t>3 páginas de filmes/</w:t>
-      </w:r>
-      <w:r>
-        <w:t>músicas</w:t>
+        <w:t>3 páginas de filmes/músicas</w:t>
       </w:r>
     </w:p>
     <w:p>
@@ -238,24 +246,13 @@
           <w:numId w:val="3"/>
         </w:numPr>
       </w:pPr>
-      <w:proofErr w:type="spellStart"/>
-      <w:r>
-        <w:t>List</w:t>
-      </w:r>
-      <w:proofErr w:type="spellEnd"/>
-      <w:r>
-        <w:t xml:space="preserve"> de filmes e plataformas streaming</w:t>
-      </w:r>
-    </w:p>
-    <w:p>
-      <w:r>
-        <w:t xml:space="preserve">4 </w:t>
-      </w:r>
-      <w:r>
-        <w:t>Página</w:t>
-      </w:r>
-      <w:r>
-        <w:t xml:space="preserve"> de projeto</w:t>
+      <w:r>
+        <w:t>List de filmes e plataformas streaming</w:t>
+      </w:r>
+    </w:p>
+    <w:p>
+      <w:r>
+        <w:t>4 Página de projeto</w:t>
       </w:r>
     </w:p>
     <w:p>
@@ -278,13 +275,8 @@
           <w:numId w:val="3"/>
         </w:numPr>
       </w:pPr>
-      <w:proofErr w:type="spellStart"/>
-      <w:r>
-        <w:t>List</w:t>
-      </w:r>
-      <w:proofErr w:type="spellEnd"/>
-      <w:r>
-        <w:t xml:space="preserve"> de projetos e datas</w:t>
+      <w:r>
+        <w:t>List de projetos e datas</w:t>
       </w:r>
     </w:p>
     <w:p>
@@ -689,7 +681,7 @@
         <w:rFonts w:ascii="Courier New" w:hAnsi="Courier New" w:cs="Courier New" w:hint="default"/>
       </w:rPr>
     </w:lvl>
-    <w:lvl w:ilvl="2" w:tplc="04160005" w:tentative="1">
+    <w:lvl w:ilvl="2" w:tplc="04160005">
       <w:start w:val="1"/>
       <w:numFmt w:val="bullet"/>
       <w:lvlText w:val=""/>

--- a/Planejamento.docx
+++ b/Planejamento.docx
@@ -21,7 +21,7 @@
         </w:numPr>
       </w:pPr>
       <w:r>
-        <w:t>Menu para navegação rápida estilo modernista</w:t>
+        <w:t>Menu para navegação rápida</w:t>
       </w:r>
     </w:p>
     <w:p>
@@ -33,7 +33,15 @@
         </w:numPr>
       </w:pPr>
       <w:r>
-        <w:t>Utilizar menu bootstrap 5</w:t>
+        <w:t xml:space="preserve">Utilizar menu </w:t>
+      </w:r>
+      <w:proofErr w:type="spellStart"/>
+      <w:r>
+        <w:t>bootstrap</w:t>
+      </w:r>
+      <w:proofErr w:type="spellEnd"/>
+      <w:r>
+        <w:t xml:space="preserve"> 5</w:t>
       </w:r>
     </w:p>
     <w:p>
@@ -51,13 +59,10 @@
         <w:t>,</w:t>
       </w:r>
       <w:r>
-        <w:t xml:space="preserve"> </w:t>
-      </w:r>
-      <w:r>
-        <w:t xml:space="preserve"> </w:t>
-      </w:r>
-      <w:r>
-        <w:t>finalização prevista 05/09</w:t>
+        <w:t xml:space="preserve">  </w:t>
+      </w:r>
+      <w:r>
+        <w:t>finalizado no dia 11/09</w:t>
       </w:r>
     </w:p>
     <w:p>
@@ -69,7 +74,7 @@
         </w:numPr>
       </w:pPr>
       <w:r>
-        <w:t>Banner simples com Nome e sobre no e uma foto de perfil estilo modernista</w:t>
+        <w:t xml:space="preserve">Banner simples com Nome e sobre no e uma foto de perfil </w:t>
       </w:r>
     </w:p>
     <w:p>
@@ -93,7 +98,15 @@
         </w:numPr>
       </w:pPr>
       <w:r>
-        <w:t xml:space="preserve">Instagram, github entre outras redes </w:t>
+        <w:t xml:space="preserve">Instagram, </w:t>
+      </w:r>
+      <w:proofErr w:type="spellStart"/>
+      <w:r>
+        <w:t>github</w:t>
+      </w:r>
+      <w:proofErr w:type="spellEnd"/>
+      <w:r>
+        <w:t xml:space="preserve"> entre outras redes </w:t>
       </w:r>
     </w:p>
     <w:p>
@@ -140,8 +153,13 @@
           <w:numId w:val="1"/>
         </w:numPr>
       </w:pPr>
-      <w:r>
-        <w:t>List com principais músicas/filmes favoritas/projetos</w:t>
+      <w:proofErr w:type="spellStart"/>
+      <w:r>
+        <w:t>List</w:t>
+      </w:r>
+      <w:proofErr w:type="spellEnd"/>
+      <w:r>
+        <w:t xml:space="preserve"> com principais músicas/filmes favoritas/projetos</w:t>
       </w:r>
     </w:p>
     <w:p>
@@ -246,8 +264,13 @@
           <w:numId w:val="3"/>
         </w:numPr>
       </w:pPr>
-      <w:r>
-        <w:t>List de filmes e plataformas streaming</w:t>
+      <w:proofErr w:type="spellStart"/>
+      <w:r>
+        <w:t>List</w:t>
+      </w:r>
+      <w:proofErr w:type="spellEnd"/>
+      <w:r>
+        <w:t xml:space="preserve"> de filmes e plataformas streaming</w:t>
       </w:r>
     </w:p>
     <w:p>
@@ -275,8 +298,13 @@
           <w:numId w:val="3"/>
         </w:numPr>
       </w:pPr>
-      <w:r>
-        <w:t>List de projetos e datas</w:t>
+      <w:proofErr w:type="spellStart"/>
+      <w:r>
+        <w:t>List</w:t>
+      </w:r>
+      <w:proofErr w:type="spellEnd"/>
+      <w:r>
+        <w:t xml:space="preserve"> de projetos e datas</w:t>
       </w:r>
     </w:p>
     <w:p>
